--- a/hw7/1.docx
+++ b/hw7/1.docx
@@ -33,7 +33,7 @@
                     </pic:cNvPicPr>
                   </pic:nvPicPr>
                   <pic:blipFill>
-                    <a:blip r:embed="rId5">
+                    <a:blip r:embed="rId6">
                       <a:extLst>
                         <a:ext uri="{28A0092B-C50C-407E-A947-70E740481C1C}">
                           <a14:useLocalDpi xmlns:a14="http://schemas.microsoft.com/office/drawing/2010/main" val="0"/>
@@ -76,119 +76,62 @@
         <w:autoSpaceDN w:val="0"/>
         <w:adjustRightInd w:val="0"/>
         <w:spacing w:after="0" w:line="240" w:lineRule="auto"/>
-        <w:rPr>
-          <w:rFonts w:ascii="TimesNewRomanPSMT" w:hAnsi="TimesNewRomanPSMT" w:cs="TimesNewRomanPSMT"/>
-          <w:sz w:val="24"/>
-          <w:szCs w:val="24"/>
-        </w:rPr>
       </w:pPr>
       <w:r>
         <w:t xml:space="preserve">1b) </w:t>
       </w:r>
-      <w:r>
-        <w:rPr>
-          <w:rFonts w:ascii="TimesNewRomanPSMT" w:hAnsi="TimesNewRomanPSMT" w:cs="TimesNewRomanPSMT"/>
-          <w:sz w:val="24"/>
-          <w:szCs w:val="24"/>
-        </w:rPr>
-        <w:t>Suggest some ways you might modify DDS to make it better. Assume the</w:t>
+      <w:proofErr w:type="gramStart"/>
+      <w:r>
+        <w:t>We</w:t>
+      </w:r>
+      <w:proofErr w:type="gramEnd"/>
+      <w:r>
+        <w:t xml:space="preserve"> have the following suggestions:</w:t>
       </w:r>
     </w:p>
     <w:p>
       <w:pPr>
+        <w:pStyle w:val="a4"/>
+        <w:numPr>
+          <w:ilvl w:val="0"/>
+          <w:numId w:val="1"/>
+        </w:numPr>
         <w:autoSpaceDE w:val="0"/>
         <w:autoSpaceDN w:val="0"/>
         <w:adjustRightInd w:val="0"/>
         <w:spacing w:after="0" w:line="240" w:lineRule="auto"/>
-        <w:ind w:left="720" w:hanging="720"/>
-        <w:rPr>
-          <w:rFonts w:ascii="TimesNewRomanPSMT" w:hAnsi="TimesNewRomanPSMT" w:cs="TimesNewRomanPSMT"/>
-          <w:sz w:val="24"/>
-          <w:szCs w:val="24"/>
-        </w:rPr>
-      </w:pPr>
-      <w:proofErr w:type="gramStart"/>
-      <w:r>
-        <w:rPr>
-          <w:rFonts w:ascii="TimesNewRomanPSMT" w:hAnsi="TimesNewRomanPSMT" w:cs="TimesNewRomanPSMT"/>
-          <w:sz w:val="24"/>
-          <w:szCs w:val="24"/>
-        </w:rPr>
-        <w:t>parameter</w:t>
-      </w:r>
-      <w:proofErr w:type="gramEnd"/>
-      <w:r>
-        <w:rPr>
-          <w:rFonts w:ascii="TimesNewRomanPSMT" w:hAnsi="TimesNewRomanPSMT" w:cs="TimesNewRomanPSMT"/>
-          <w:sz w:val="24"/>
-          <w:szCs w:val="24"/>
-        </w:rPr>
-        <w:t xml:space="preserve"> = 0.2 is fixed. Explain why your modification might be good on</w:t>
+        <w:ind w:firstLineChars="0"/>
+      </w:pPr>
+      <w:r>
+        <w:t>Make the r value reduce during the evaluation. That is, we can make the r value a function of the current iteration. Effectively, we are reducing the amount of perturbation in later iterations. This is similar to the idea of temperature in simulated annealing, where the later iterations tends to be more “greedy”, fine-tuning the solution in a smaller window.</w:t>
       </w:r>
     </w:p>
     <w:p>
       <w:pPr>
+        <w:pStyle w:val="a4"/>
+        <w:numPr>
+          <w:ilvl w:val="0"/>
+          <w:numId w:val="1"/>
+        </w:numPr>
         <w:autoSpaceDE w:val="0"/>
         <w:autoSpaceDN w:val="0"/>
         <w:adjustRightInd w:val="0"/>
         <w:spacing w:after="0" w:line="240" w:lineRule="auto"/>
-        <w:ind w:left="720" w:hanging="720"/>
-        <w:rPr>
-          <w:rFonts w:ascii="TimesNewRomanPSMT" w:hAnsi="TimesNewRomanPSMT" w:cs="TimesNewRomanPSMT"/>
-          <w:sz w:val="24"/>
-          <w:szCs w:val="24"/>
-        </w:rPr>
-      </w:pPr>
+        <w:ind w:firstLineChars="0"/>
+      </w:pPr>
+      <w:r>
+        <w:t>Cut the tails of the normal distribution. In the current implementation, the reflection method simply mirrors the values at the end points, and adds them back to the distribution. This might</w:t>
+      </w:r>
+      <w:r>
+        <w:t xml:space="preserve"> </w:t>
+      </w:r>
       <w:proofErr w:type="gramStart"/>
       <w:r>
-        <w:rPr>
-          <w:rFonts w:ascii="TimesNewRomanPSMT" w:hAnsi="TimesNewRomanPSMT" w:cs="TimesNewRomanPSMT"/>
-          <w:sz w:val="24"/>
-          <w:szCs w:val="24"/>
-        </w:rPr>
-        <w:t>certain</w:t>
+        <w:t>cause</w:t>
       </w:r>
       <w:proofErr w:type="gramEnd"/>
       <w:r>
-        <w:rPr>
-          <w:rFonts w:ascii="TimesNewRomanPSMT" w:hAnsi="TimesNewRomanPSMT" w:cs="TimesNewRomanPSMT"/>
-          <w:sz w:val="24"/>
-          <w:szCs w:val="24"/>
-        </w:rPr>
-        <w:t xml:space="preserve"> set (type) of problems. You do not need to implement this</w:t>
-      </w:r>
-    </w:p>
-    <w:p>
-      <w:proofErr w:type="gramStart"/>
-      <w:r>
-        <w:rPr>
-          <w:rFonts w:ascii="TimesNewRomanPSMT" w:hAnsi="TimesNewRomanPSMT" w:cs="TimesNewRomanPSMT"/>
-          <w:sz w:val="24"/>
-          <w:szCs w:val="24"/>
-        </w:rPr>
-        <w:t>modification</w:t>
-      </w:r>
-      <w:proofErr w:type="gramEnd"/>
-      <w:r>
-        <w:rPr>
-          <w:rFonts w:ascii="TimesNewRomanPSMT" w:hAnsi="TimesNewRomanPSMT" w:cs="TimesNewRomanPSMT"/>
-          <w:sz w:val="24"/>
-          <w:szCs w:val="24"/>
-        </w:rPr>
-        <w:t>. There are many reasonable answers.</w:t>
-      </w:r>
-    </w:p>
-    <w:p>
-      <w:r>
-        <w:t xml:space="preserve">1c) </w:t>
-      </w:r>
-      <w:proofErr w:type="gramStart"/>
-      <w:r>
-        <w:t>From</w:t>
-      </w:r>
-      <w:proofErr w:type="gramEnd"/>
-      <w:r>
-        <w:t xml:space="preserve"> just looking at the graph, it appears that DDS is better than GA, which is then better than SA.</w:t>
+        <w:t xml:space="preserve"> undesired distributions, as if our value is close to the edge, the peak of distribution might not be at our current value. We would instead recommend cutting the tails of the normal distribution. That is, if the value after adding perturbation exceeds the boundaries, we simply redo the perturbation until the value satisfies requirements. It can be shown that this method requires no more than 2 tries in expectation, and thus should be reasonably efficient. </w:t>
       </w:r>
     </w:p>
     <w:p>
@@ -197,6 +140,27 @@
         <w:autoSpaceDN w:val="0"/>
         <w:adjustRightInd w:val="0"/>
         <w:spacing w:after="0" w:line="240" w:lineRule="auto"/>
+      </w:pPr>
+    </w:p>
+    <w:p>
+      <w:r>
+        <w:t xml:space="preserve">1c) </w:t>
+      </w:r>
+      <w:proofErr w:type="gramStart"/>
+      <w:r>
+        <w:t>From</w:t>
+      </w:r>
+      <w:proofErr w:type="gramEnd"/>
+      <w:r>
+        <w:t xml:space="preserve"> just looking at the graph, it appears that DDS is better than GA, which is then better than SA.</w:t>
+      </w:r>
+    </w:p>
+    <w:p>
+      <w:pPr>
+        <w:autoSpaceDE w:val="0"/>
+        <w:autoSpaceDN w:val="0"/>
+        <w:adjustRightInd w:val="0"/>
+        <w:spacing w:after="0" w:line="240" w:lineRule="auto"/>
         <w:rPr>
           <w:rFonts w:ascii="TimesNewRomanPSMT" w:hAnsi="TimesNewRomanPSMT" w:cs="TimesNewRomanPSMT"/>
           <w:sz w:val="24"/>
@@ -220,49 +184,7 @@
           <w:sz w:val="24"/>
           <w:szCs w:val="24"/>
         </w:rPr>
-        <w:t xml:space="preserve">plot, empirical </w:t>
-      </w:r>
-      <w:proofErr w:type="spellStart"/>
-      <w:r>
-        <w:rPr>
-          <w:rFonts w:ascii="TimesNewRomanPSMT" w:hAnsi="TimesNewRomanPSMT" w:cs="TimesNewRomanPSMT"/>
-          <w:sz w:val="24"/>
-          <w:szCs w:val="24"/>
-        </w:rPr>
-        <w:t>cdf</w:t>
-      </w:r>
-      <w:proofErr w:type="spellEnd"/>
-      <w:r>
-        <w:rPr>
-          <w:rFonts w:ascii="TimesNewRomanPSMT" w:hAnsi="TimesNewRomanPSMT" w:cs="TimesNewRomanPSMT"/>
-          <w:sz w:val="24"/>
-          <w:szCs w:val="24"/>
-        </w:rPr>
-        <w:t xml:space="preserve">, hypothesis </w:t>
-      </w:r>
-      <w:r>
-        <w:rPr>
-          <w:rFonts w:ascii="TimesNewRomanPSMT" w:hAnsi="TimesNewRomanPSMT" w:cs="TimesNewRomanPSMT"/>
-          <w:sz w:val="24"/>
-          <w:szCs w:val="24"/>
-        </w:rPr>
-        <w:t>test, etc.) for 10,000 cost function evaluations for the be</w:t>
-      </w:r>
-      <w:r>
-        <w:rPr>
-          <w:rFonts w:ascii="TimesNewRomanPSMT" w:hAnsi="TimesNewRomanPSMT" w:cs="TimesNewRomanPSMT"/>
-          <w:sz w:val="24"/>
-          <w:szCs w:val="24"/>
-        </w:rPr>
-        <w:t xml:space="preserve">st solutions at the end of each </w:t>
-      </w:r>
-      <w:r>
-        <w:rPr>
-          <w:rFonts w:ascii="TimesNewRomanPSMT" w:hAnsi="TimesNewRomanPSMT" w:cs="TimesNewRomanPSMT"/>
-          <w:sz w:val="24"/>
-          <w:szCs w:val="24"/>
-        </w:rPr>
-        <w:t>of the 20 trials for all algorithms SA, DDS and GA. Which algorithm perform</w:t>
+        <w:t>plot</w:t>
       </w:r>
       <w:bookmarkStart w:id="0" w:name="_GoBack"/>
       <w:bookmarkEnd w:id="0"/>
@@ -272,7 +194,58 @@
           <w:sz w:val="24"/>
           <w:szCs w:val="24"/>
         </w:rPr>
-        <w:t xml:space="preserve">ed </w:t>
+        <w:t xml:space="preserve">, empirical </w:t>
+      </w:r>
+      <w:proofErr w:type="spellStart"/>
+      <w:r>
+        <w:rPr>
+          <w:rFonts w:ascii="TimesNewRomanPSMT" w:hAnsi="TimesNewRomanPSMT" w:cs="TimesNewRomanPSMT"/>
+          <w:sz w:val="24"/>
+          <w:szCs w:val="24"/>
+        </w:rPr>
+        <w:t>cdf</w:t>
+      </w:r>
+      <w:proofErr w:type="spellEnd"/>
+      <w:r>
+        <w:rPr>
+          <w:rFonts w:ascii="TimesNewRomanPSMT" w:hAnsi="TimesNewRomanPSMT" w:cs="TimesNewRomanPSMT"/>
+          <w:sz w:val="24"/>
+          <w:szCs w:val="24"/>
+        </w:rPr>
+        <w:t xml:space="preserve">, hypothesis </w:t>
+      </w:r>
+      <w:r>
+        <w:rPr>
+          <w:rFonts w:ascii="TimesNewRomanPSMT" w:hAnsi="TimesNewRomanPSMT" w:cs="TimesNewRomanPSMT"/>
+          <w:sz w:val="24"/>
+          <w:szCs w:val="24"/>
+        </w:rPr>
+        <w:t>test, etc.) for 10,000 cost function evaluations for the be</w:t>
+      </w:r>
+      <w:r>
+        <w:rPr>
+          <w:rFonts w:ascii="TimesNewRomanPSMT" w:hAnsi="TimesNewRomanPSMT" w:cs="TimesNewRomanPSMT"/>
+          <w:sz w:val="24"/>
+          <w:szCs w:val="24"/>
+        </w:rPr>
+        <w:t xml:space="preserve">st solutions at </w:t>
+      </w:r>
+      <w:r>
+        <w:rPr>
+          <w:rFonts w:ascii="TimesNewRomanPSMT" w:hAnsi="TimesNewRomanPSMT" w:cs="TimesNewRomanPSMT"/>
+          <w:sz w:val="24"/>
+          <w:szCs w:val="24"/>
+        </w:rPr>
+        <w:lastRenderedPageBreak/>
+        <w:t xml:space="preserve">the end of each </w:t>
+      </w:r>
+      <w:r>
+        <w:rPr>
+          <w:rFonts w:ascii="TimesNewRomanPSMT" w:hAnsi="TimesNewRomanPSMT" w:cs="TimesNewRomanPSMT"/>
+          <w:sz w:val="24"/>
+          <w:szCs w:val="24"/>
+        </w:rPr>
+        <w:t xml:space="preserve">of the 20 trials for all algorithms SA, DDS and GA. Which algorithm performed </w:t>
       </w:r>
       <w:r>
         <w:rPr>
@@ -320,6 +293,104 @@
     </w:sectPr>
   </w:body>
 </w:document>
+</file>
+
+<file path=word/numbering.xml><?xml version="1.0" encoding="utf-8"?>
+<w:numbering xmlns:wpc="http://schemas.microsoft.com/office/word/2010/wordprocessingCanvas" xmlns:mc="http://schemas.openxmlformats.org/markup-compatibility/2006" xmlns:o="urn:schemas-microsoft-com:office:office" xmlns:r="http://schemas.openxmlformats.org/officeDocument/2006/relationships" xmlns:m="http://schemas.openxmlformats.org/officeDocument/2006/math" xmlns:v="urn:schemas-microsoft-com:vml" xmlns:wp14="http://schemas.microsoft.com/office/word/2010/wordprocessingDrawing" xmlns:wp="http://schemas.openxmlformats.org/drawingml/2006/wordprocessingDrawing" xmlns:w10="urn:schemas-microsoft-com:office:word" xmlns:w="http://schemas.openxmlformats.org/wordprocessingml/2006/main" xmlns:w14="http://schemas.microsoft.com/office/word/2010/wordml" xmlns:wpg="http://schemas.microsoft.com/office/word/2010/wordprocessingGroup" xmlns:wpi="http://schemas.microsoft.com/office/word/2010/wordprocessingInk" xmlns:wne="http://schemas.microsoft.com/office/word/2006/wordml" xmlns:wps="http://schemas.microsoft.com/office/word/2010/wordprocessingShape" mc:Ignorable="w14 wp14">
+  <w:abstractNum w:abstractNumId="0">
+    <w:nsid w:val="0F8F11C8"/>
+    <w:multiLevelType w:val="hybridMultilevel"/>
+    <w:tmpl w:val="938E309A"/>
+    <w:lvl w:ilvl="0" w:tplc="764A5B6C">
+      <w:start w:val="1"/>
+      <w:numFmt w:val="decimal"/>
+      <w:lvlText w:val="%1."/>
+      <w:lvlJc w:val="left"/>
+      <w:pPr>
+        <w:ind w:left="360" w:hanging="360"/>
+      </w:pPr>
+      <w:rPr>
+        <w:rFonts w:asciiTheme="minorHAnsi" w:hAnsiTheme="minorHAnsi" w:cstheme="minorBidi" w:hint="default"/>
+        <w:sz w:val="22"/>
+      </w:rPr>
+    </w:lvl>
+    <w:lvl w:ilvl="1" w:tplc="04090019" w:tentative="1">
+      <w:start w:val="1"/>
+      <w:numFmt w:val="lowerLetter"/>
+      <w:lvlText w:val="%2)"/>
+      <w:lvlJc w:val="left"/>
+      <w:pPr>
+        <w:ind w:left="840" w:hanging="420"/>
+      </w:pPr>
+    </w:lvl>
+    <w:lvl w:ilvl="2" w:tplc="0409001B" w:tentative="1">
+      <w:start w:val="1"/>
+      <w:numFmt w:val="lowerRoman"/>
+      <w:lvlText w:val="%3."/>
+      <w:lvlJc w:val="right"/>
+      <w:pPr>
+        <w:ind w:left="1260" w:hanging="420"/>
+      </w:pPr>
+    </w:lvl>
+    <w:lvl w:ilvl="3" w:tplc="0409000F" w:tentative="1">
+      <w:start w:val="1"/>
+      <w:numFmt w:val="decimal"/>
+      <w:lvlText w:val="%4."/>
+      <w:lvlJc w:val="left"/>
+      <w:pPr>
+        <w:ind w:left="1680" w:hanging="420"/>
+      </w:pPr>
+    </w:lvl>
+    <w:lvl w:ilvl="4" w:tplc="04090019" w:tentative="1">
+      <w:start w:val="1"/>
+      <w:numFmt w:val="lowerLetter"/>
+      <w:lvlText w:val="%5)"/>
+      <w:lvlJc w:val="left"/>
+      <w:pPr>
+        <w:ind w:left="2100" w:hanging="420"/>
+      </w:pPr>
+    </w:lvl>
+    <w:lvl w:ilvl="5" w:tplc="0409001B" w:tentative="1">
+      <w:start w:val="1"/>
+      <w:numFmt w:val="lowerRoman"/>
+      <w:lvlText w:val="%6."/>
+      <w:lvlJc w:val="right"/>
+      <w:pPr>
+        <w:ind w:left="2520" w:hanging="420"/>
+      </w:pPr>
+    </w:lvl>
+    <w:lvl w:ilvl="6" w:tplc="0409000F" w:tentative="1">
+      <w:start w:val="1"/>
+      <w:numFmt w:val="decimal"/>
+      <w:lvlText w:val="%7."/>
+      <w:lvlJc w:val="left"/>
+      <w:pPr>
+        <w:ind w:left="2940" w:hanging="420"/>
+      </w:pPr>
+    </w:lvl>
+    <w:lvl w:ilvl="7" w:tplc="04090019" w:tentative="1">
+      <w:start w:val="1"/>
+      <w:numFmt w:val="lowerLetter"/>
+      <w:lvlText w:val="%8)"/>
+      <w:lvlJc w:val="left"/>
+      <w:pPr>
+        <w:ind w:left="3360" w:hanging="420"/>
+      </w:pPr>
+    </w:lvl>
+    <w:lvl w:ilvl="8" w:tplc="0409001B" w:tentative="1">
+      <w:start w:val="1"/>
+      <w:numFmt w:val="lowerRoman"/>
+      <w:lvlText w:val="%9."/>
+      <w:lvlJc w:val="right"/>
+      <w:pPr>
+        <w:ind w:left="3780" w:hanging="420"/>
+      </w:pPr>
+    </w:lvl>
+  </w:abstractNum>
+  <w:num w:numId="1">
+    <w:abstractNumId w:val="0"/>
+  </w:num>
+</w:numbering>
 </file>
 
 <file path=word/styles.xml><?xml version="1.0" encoding="utf-8"?>
@@ -478,17 +549,17 @@
     <w:lsdException w:name="Bibliography" w:uiPriority="37"/>
     <w:lsdException w:name="TOC Heading" w:uiPriority="39" w:qFormat="1"/>
   </w:latentStyles>
-  <w:style w:type="paragraph" w:default="1" w:styleId="Normal">
+  <w:style w:type="paragraph" w:default="1" w:styleId="a">
     <w:name w:val="Normal"/>
     <w:qFormat/>
   </w:style>
-  <w:style w:type="character" w:default="1" w:styleId="DefaultParagraphFont">
+  <w:style w:type="character" w:default="1" w:styleId="a0">
     <w:name w:val="Default Paragraph Font"/>
     <w:uiPriority w:val="1"/>
     <w:semiHidden/>
     <w:unhideWhenUsed/>
   </w:style>
-  <w:style w:type="table" w:default="1" w:styleId="TableNormal">
+  <w:style w:type="table" w:default="1" w:styleId="a1">
     <w:name w:val="Normal Table"/>
     <w:uiPriority w:val="99"/>
     <w:semiHidden/>
@@ -503,16 +574,16 @@
       </w:tblCellMar>
     </w:tblPr>
   </w:style>
-  <w:style w:type="numbering" w:default="1" w:styleId="NoList">
+  <w:style w:type="numbering" w:default="1" w:styleId="a2">
     <w:name w:val="No List"/>
     <w:uiPriority w:val="99"/>
     <w:semiHidden/>
     <w:unhideWhenUsed/>
   </w:style>
-  <w:style w:type="paragraph" w:styleId="BalloonText">
+  <w:style w:type="paragraph" w:styleId="a3">
     <w:name w:val="Balloon Text"/>
-    <w:basedOn w:val="Normal"/>
-    <w:link w:val="BalloonTextChar"/>
+    <w:basedOn w:val="a"/>
+    <w:link w:val="Char"/>
     <w:uiPriority w:val="99"/>
     <w:semiHidden/>
     <w:unhideWhenUsed/>
@@ -526,10 +597,10 @@
       <w:szCs w:val="16"/>
     </w:rPr>
   </w:style>
-  <w:style w:type="character" w:customStyle="1" w:styleId="BalloonTextChar">
-    <w:name w:val="Balloon Text Char"/>
-    <w:basedOn w:val="DefaultParagraphFont"/>
-    <w:link w:val="BalloonText"/>
+  <w:style w:type="character" w:customStyle="1" w:styleId="Char">
+    <w:name w:val="批注框文本 Char"/>
+    <w:basedOn w:val="a0"/>
+    <w:link w:val="a3"/>
     <w:uiPriority w:val="99"/>
     <w:semiHidden/>
     <w:rsid w:val="0088238B"/>
@@ -538,6 +609,16 @@
       <w:sz w:val="16"/>
       <w:szCs w:val="16"/>
     </w:rPr>
+  </w:style>
+  <w:style w:type="paragraph" w:styleId="a4">
+    <w:name w:val="List Paragraph"/>
+    <w:basedOn w:val="a"/>
+    <w:uiPriority w:val="34"/>
+    <w:qFormat/>
+    <w:rsid w:val="00F27308"/>
+    <w:pPr>
+      <w:ind w:firstLineChars="200" w:firstLine="420"/>
+    </w:pPr>
   </w:style>
 </w:styles>
 </file>
@@ -698,17 +779,17 @@
     <w:lsdException w:name="Bibliography" w:uiPriority="37"/>
     <w:lsdException w:name="TOC Heading" w:uiPriority="39" w:qFormat="1"/>
   </w:latentStyles>
-  <w:style w:type="paragraph" w:default="1" w:styleId="Normal">
+  <w:style w:type="paragraph" w:default="1" w:styleId="a">
     <w:name w:val="Normal"/>
     <w:qFormat/>
   </w:style>
-  <w:style w:type="character" w:default="1" w:styleId="DefaultParagraphFont">
+  <w:style w:type="character" w:default="1" w:styleId="a0">
     <w:name w:val="Default Paragraph Font"/>
     <w:uiPriority w:val="1"/>
     <w:semiHidden/>
     <w:unhideWhenUsed/>
   </w:style>
-  <w:style w:type="table" w:default="1" w:styleId="TableNormal">
+  <w:style w:type="table" w:default="1" w:styleId="a1">
     <w:name w:val="Normal Table"/>
     <w:uiPriority w:val="99"/>
     <w:semiHidden/>
@@ -723,16 +804,16 @@
       </w:tblCellMar>
     </w:tblPr>
   </w:style>
-  <w:style w:type="numbering" w:default="1" w:styleId="NoList">
+  <w:style w:type="numbering" w:default="1" w:styleId="a2">
     <w:name w:val="No List"/>
     <w:uiPriority w:val="99"/>
     <w:semiHidden/>
     <w:unhideWhenUsed/>
   </w:style>
-  <w:style w:type="paragraph" w:styleId="BalloonText">
+  <w:style w:type="paragraph" w:styleId="a3">
     <w:name w:val="Balloon Text"/>
-    <w:basedOn w:val="Normal"/>
-    <w:link w:val="BalloonTextChar"/>
+    <w:basedOn w:val="a"/>
+    <w:link w:val="Char"/>
     <w:uiPriority w:val="99"/>
     <w:semiHidden/>
     <w:unhideWhenUsed/>
@@ -746,10 +827,10 @@
       <w:szCs w:val="16"/>
     </w:rPr>
   </w:style>
-  <w:style w:type="character" w:customStyle="1" w:styleId="BalloonTextChar">
-    <w:name w:val="Balloon Text Char"/>
-    <w:basedOn w:val="DefaultParagraphFont"/>
-    <w:link w:val="BalloonText"/>
+  <w:style w:type="character" w:customStyle="1" w:styleId="Char">
+    <w:name w:val="批注框文本 Char"/>
+    <w:basedOn w:val="a0"/>
+    <w:link w:val="a3"/>
     <w:uiPriority w:val="99"/>
     <w:semiHidden/>
     <w:rsid w:val="0088238B"/>
@@ -758,6 +839,16 @@
       <w:sz w:val="16"/>
       <w:szCs w:val="16"/>
     </w:rPr>
+  </w:style>
+  <w:style w:type="paragraph" w:styleId="a4">
+    <w:name w:val="List Paragraph"/>
+    <w:basedOn w:val="a"/>
+    <w:uiPriority w:val="34"/>
+    <w:qFormat/>
+    <w:rsid w:val="00F27308"/>
+    <w:pPr>
+      <w:ind w:firstLineChars="200" w:firstLine="420"/>
+    </w:pPr>
   </w:style>
 </w:styles>
 </file>

--- a/hw7/1.docx
+++ b/hw7/1.docx
@@ -162,7 +162,7 @@
         <w:adjustRightInd w:val="0"/>
         <w:spacing w:after="0" w:line="240" w:lineRule="auto"/>
         <w:rPr>
-          <w:rFonts w:ascii="TimesNewRomanPSMT" w:hAnsi="TimesNewRomanPSMT" w:cs="TimesNewRomanPSMT"/>
+          <w:rFonts w:ascii="TimesNewRomanPSMT" w:hAnsi="TimesNewRomanPSMT" w:cs="TimesNewRomanPSMT" w:hint="eastAsia"/>
           <w:sz w:val="24"/>
           <w:szCs w:val="24"/>
         </w:rPr>
@@ -170,13 +170,26 @@
       <w:r>
         <w:t xml:space="preserve">1d) </w:t>
       </w:r>
-      <w:r>
+    </w:p>
+    <w:p>
+      <w:pPr>
+        <w:autoSpaceDE w:val="0"/>
+        <w:autoSpaceDN w:val="0"/>
+        <w:adjustRightInd w:val="0"/>
+        <w:spacing w:after="0" w:line="240" w:lineRule="auto"/>
         <w:rPr>
           <w:rFonts w:ascii="TimesNewRomanPSMT" w:hAnsi="TimesNewRomanPSMT" w:cs="TimesNewRomanPSMT"/>
           <w:sz w:val="24"/>
           <w:szCs w:val="24"/>
         </w:rPr>
-        <w:t>Perform at least 3 algorithm comparison tests (e.g. box</w:t>
+      </w:pPr>
+      <w:r>
+        <w:rPr>
+          <w:rFonts w:ascii="TimesNewRomanPSMT" w:hAnsi="TimesNewRomanPSMT" w:cs="TimesNewRomanPSMT" w:hint="eastAsia"/>
+          <w:sz w:val="24"/>
+          <w:szCs w:val="24"/>
+        </w:rPr>
+        <w:t>Box</w:t>
       </w:r>
       <w:r>
         <w:rPr>
@@ -184,104 +197,134 @@
           <w:sz w:val="24"/>
           <w:szCs w:val="24"/>
         </w:rPr>
-        <w:t>plot</w:t>
+        <w:t>plot:</w:t>
+      </w:r>
+    </w:p>
+    <w:p>
+      <w:pPr>
+        <w:autoSpaceDE w:val="0"/>
+        <w:autoSpaceDN w:val="0"/>
+        <w:adjustRightInd w:val="0"/>
+        <w:spacing w:after="0" w:line="240" w:lineRule="auto"/>
+      </w:pPr>
+      <w:r>
+        <w:rPr>
+          <w:noProof/>
+        </w:rPr>
+        <w:lastRenderedPageBreak/>
+        <w:drawing>
+          <wp:inline distT="0" distB="0" distL="0" distR="0">
+            <wp:extent cx="5334000" cy="4000500"/>
+            <wp:effectExtent l="0" t="0" r="0" b="0"/>
+            <wp:docPr id="5" name="图片 5"/>
+            <wp:cNvGraphicFramePr>
+              <a:graphicFrameLocks xmlns:a="http://schemas.openxmlformats.org/drawingml/2006/main" noChangeAspect="1"/>
+            </wp:cNvGraphicFramePr>
+            <a:graphic xmlns:a="http://schemas.openxmlformats.org/drawingml/2006/main">
+              <a:graphicData uri="http://schemas.openxmlformats.org/drawingml/2006/picture">
+                <pic:pic xmlns:pic="http://schemas.openxmlformats.org/drawingml/2006/picture">
+                  <pic:nvPicPr>
+                    <pic:cNvPr id="0" name="Picture 4"/>
+                    <pic:cNvPicPr>
+                      <a:picLocks noChangeAspect="1" noChangeArrowheads="1"/>
+                    </pic:cNvPicPr>
+                  </pic:nvPicPr>
+                  <pic:blipFill>
+                    <a:blip r:embed="rId7">
+                      <a:extLst>
+                        <a:ext uri="{28A0092B-C50C-407E-A947-70E740481C1C}">
+                          <a14:useLocalDpi xmlns:a14="http://schemas.microsoft.com/office/drawing/2010/main" val="0"/>
+                        </a:ext>
+                      </a:extLst>
+                    </a:blip>
+                    <a:srcRect/>
+                    <a:stretch>
+                      <a:fillRect/>
+                    </a:stretch>
+                  </pic:blipFill>
+                  <pic:spPr bwMode="auto">
+                    <a:xfrm>
+                      <a:off x="0" y="0"/>
+                      <a:ext cx="5334000" cy="4000500"/>
+                    </a:xfrm>
+                    <a:prstGeom prst="rect">
+                      <a:avLst/>
+                    </a:prstGeom>
+                    <a:noFill/>
+                    <a:ln>
+                      <a:noFill/>
+                    </a:ln>
+                  </pic:spPr>
+                </pic:pic>
+              </a:graphicData>
+            </a:graphic>
+          </wp:inline>
+        </w:drawing>
       </w:r>
       <w:bookmarkStart w:id="0" w:name="_GoBack"/>
       <w:bookmarkEnd w:id="0"/>
+    </w:p>
+    <w:p>
+      <w:r>
+        <w:t>ECDF:</w:t>
+      </w:r>
+    </w:p>
+    <w:p>
       <w:r>
         <w:rPr>
-          <w:rFonts w:ascii="TimesNewRomanPSMT" w:hAnsi="TimesNewRomanPSMT" w:cs="TimesNewRomanPSMT"/>
-          <w:sz w:val="24"/>
-          <w:szCs w:val="24"/>
-        </w:rPr>
-        <w:t xml:space="preserve">, empirical </w:t>
-      </w:r>
-      <w:proofErr w:type="spellStart"/>
-      <w:r>
-        <w:rPr>
-          <w:rFonts w:ascii="TimesNewRomanPSMT" w:hAnsi="TimesNewRomanPSMT" w:cs="TimesNewRomanPSMT"/>
-          <w:sz w:val="24"/>
-          <w:szCs w:val="24"/>
-        </w:rPr>
-        <w:t>cdf</w:t>
-      </w:r>
-      <w:proofErr w:type="spellEnd"/>
-      <w:r>
-        <w:rPr>
-          <w:rFonts w:ascii="TimesNewRomanPSMT" w:hAnsi="TimesNewRomanPSMT" w:cs="TimesNewRomanPSMT"/>
-          <w:sz w:val="24"/>
-          <w:szCs w:val="24"/>
-        </w:rPr>
-        <w:t xml:space="preserve">, hypothesis </w:t>
-      </w:r>
-      <w:r>
-        <w:rPr>
-          <w:rFonts w:ascii="TimesNewRomanPSMT" w:hAnsi="TimesNewRomanPSMT" w:cs="TimesNewRomanPSMT"/>
-          <w:sz w:val="24"/>
-          <w:szCs w:val="24"/>
-        </w:rPr>
-        <w:t>test, etc.) for 10,000 cost function evaluations for the be</w:t>
-      </w:r>
-      <w:r>
-        <w:rPr>
-          <w:rFonts w:ascii="TimesNewRomanPSMT" w:hAnsi="TimesNewRomanPSMT" w:cs="TimesNewRomanPSMT"/>
-          <w:sz w:val="24"/>
-          <w:szCs w:val="24"/>
-        </w:rPr>
-        <w:t xml:space="preserve">st solutions at </w:t>
-      </w:r>
-      <w:r>
-        <w:rPr>
-          <w:rFonts w:ascii="TimesNewRomanPSMT" w:hAnsi="TimesNewRomanPSMT" w:cs="TimesNewRomanPSMT"/>
-          <w:sz w:val="24"/>
-          <w:szCs w:val="24"/>
+          <w:noProof/>
         </w:rPr>
         <w:lastRenderedPageBreak/>
-        <w:t xml:space="preserve">the end of each </w:t>
-      </w:r>
-      <w:r>
-        <w:rPr>
-          <w:rFonts w:ascii="TimesNewRomanPSMT" w:hAnsi="TimesNewRomanPSMT" w:cs="TimesNewRomanPSMT"/>
-          <w:sz w:val="24"/>
-          <w:szCs w:val="24"/>
-        </w:rPr>
-        <w:t xml:space="preserve">of the 20 trials for all algorithms SA, DDS and GA. Which algorithm performed </w:t>
-      </w:r>
-      <w:r>
-        <w:rPr>
-          <w:rFonts w:ascii="TimesNewRomanPSMT" w:hAnsi="TimesNewRomanPSMT" w:cs="TimesNewRomanPSMT"/>
-          <w:sz w:val="24"/>
-          <w:szCs w:val="24"/>
-        </w:rPr>
-        <w:t xml:space="preserve">the </w:t>
-      </w:r>
-      <w:r>
-        <w:rPr>
-          <w:rFonts w:ascii="TimesNewRomanPSMT" w:hAnsi="TimesNewRomanPSMT" w:cs="TimesNewRomanPSMT"/>
-          <w:sz w:val="24"/>
-          <w:szCs w:val="24"/>
-        </w:rPr>
-        <w:t>best based on the tests you performed? Is this consis</w:t>
-      </w:r>
-      <w:r>
-        <w:rPr>
-          <w:rFonts w:ascii="TimesNewRomanPSMT" w:hAnsi="TimesNewRomanPSMT" w:cs="TimesNewRomanPSMT"/>
-          <w:sz w:val="24"/>
-          <w:szCs w:val="24"/>
-        </w:rPr>
-        <w:t xml:space="preserve">tent with what you concluded in </w:t>
-      </w:r>
-      <w:r>
-        <w:rPr>
-          <w:rFonts w:ascii="TimesNewRomanPSMT" w:hAnsi="TimesNewRomanPSMT" w:cs="TimesNewRomanPSMT"/>
-          <w:sz w:val="24"/>
-          <w:szCs w:val="24"/>
-        </w:rPr>
-        <w:t>the part (c)? Why or why not?</w:t>
-      </w:r>
-    </w:p>
-    <w:p/>
-    <w:p/>
+        <w:drawing>
+          <wp:inline distT="0" distB="0" distL="0" distR="0">
+            <wp:extent cx="5334000" cy="4000500"/>
+            <wp:effectExtent l="0" t="0" r="0" b="0"/>
+            <wp:docPr id="4" name="图片 4"/>
+            <wp:cNvGraphicFramePr>
+              <a:graphicFrameLocks xmlns:a="http://schemas.openxmlformats.org/drawingml/2006/main" noChangeAspect="1"/>
+            </wp:cNvGraphicFramePr>
+            <a:graphic xmlns:a="http://schemas.openxmlformats.org/drawingml/2006/main">
+              <a:graphicData uri="http://schemas.openxmlformats.org/drawingml/2006/picture">
+                <pic:pic xmlns:pic="http://schemas.openxmlformats.org/drawingml/2006/picture">
+                  <pic:nvPicPr>
+                    <pic:cNvPr id="0" name="Picture 3"/>
+                    <pic:cNvPicPr>
+                      <a:picLocks noChangeAspect="1" noChangeArrowheads="1"/>
+                    </pic:cNvPicPr>
+                  </pic:nvPicPr>
+                  <pic:blipFill>
+                    <a:blip r:embed="rId8">
+                      <a:extLst>
+                        <a:ext uri="{28A0092B-C50C-407E-A947-70E740481C1C}">
+                          <a14:useLocalDpi xmlns:a14="http://schemas.microsoft.com/office/drawing/2010/main" val="0"/>
+                        </a:ext>
+                      </a:extLst>
+                    </a:blip>
+                    <a:srcRect/>
+                    <a:stretch>
+                      <a:fillRect/>
+                    </a:stretch>
+                  </pic:blipFill>
+                  <pic:spPr bwMode="auto">
+                    <a:xfrm>
+                      <a:off x="0" y="0"/>
+                      <a:ext cx="5334000" cy="4000500"/>
+                    </a:xfrm>
+                    <a:prstGeom prst="rect">
+                      <a:avLst/>
+                    </a:prstGeom>
+                    <a:noFill/>
+                    <a:ln>
+                      <a:noFill/>
+                    </a:ln>
+                  </pic:spPr>
+                </pic:pic>
+              </a:graphicData>
+            </a:graphic>
+          </wp:inline>
+        </w:drawing>
+      </w:r>
+    </w:p>
     <w:p/>
     <w:p/>
     <w:p/>
